--- a/public/uploads/templates/template_identitas_1758891145929.docx
+++ b/public/uploads/templates/template_identitas_1758891145929.docx
@@ -1237,20 +1237,40 @@
               <w:jc w:val="center"/>
             </w:pPr>
             <w:r>
-              <w:t>Bandung, 01 Januari</w:t>
+              <w:t>{</w:t>
+            </w:r>
+            <w:proofErr w:type="spellStart"/>
+            <w:r>
+              <w:t>tgl_raport</w:t>
+            </w:r>
+            <w:proofErr w:type="spellEnd"/>
+            <w:r>
+              <w:t>}</w:t>
             </w:r>
             <w:r>
               <w:br/>
             </w:r>
             <w:r>
+              <w:rPr>
+                <w:b/>
+                <w:bCs/>
+              </w:rPr>
               <w:t xml:space="preserve"> </w:t>
             </w:r>
             <w:proofErr w:type="spellStart"/>
             <w:r>
+              <w:rPr>
+                <w:b/>
+                <w:bCs/>
+              </w:rPr>
               <w:t>Mudirul</w:t>
             </w:r>
             <w:proofErr w:type="spellEnd"/>
             <w:r>
+              <w:rPr>
+                <w:b/>
+                <w:bCs/>
+              </w:rPr>
               <w:t xml:space="preserve"> Ma’had,</w:t>
             </w:r>
           </w:p>
@@ -1273,6 +1293,96 @@
               <w:spacing w:after="480" w:line="240" w:lineRule="auto"/>
               <w:jc w:val="center"/>
             </w:pPr>
+            <w:r>
+              <w:rPr>
+                <w:noProof/>
+                <w:lang w:val="en-US"/>
+              </w:rPr>
+              <w:drawing>
+                <wp:anchor distT="0" distB="0" distL="114300" distR="114300" simplePos="0" relativeHeight="251659264" behindDoc="0" locked="0" layoutInCell="1" allowOverlap="1" wp14:anchorId="2EDD4DFA" wp14:editId="02FDF690">
+                  <wp:simplePos x="0" y="0"/>
+                  <wp:positionH relativeFrom="column">
+                    <wp:posOffset>-236220</wp:posOffset>
+                  </wp:positionH>
+                  <wp:positionV relativeFrom="paragraph">
+                    <wp:posOffset>182880</wp:posOffset>
+                  </wp:positionV>
+                  <wp:extent cx="1054100" cy="1075055"/>
+                  <wp:effectExtent l="0" t="0" r="0" b="0"/>
+                  <wp:wrapNone/>
+                  <wp:docPr id="2" name="Picture 2"/>
+                  <wp:cNvGraphicFramePr>
+                    <a:graphicFrameLocks xmlns:a="http://schemas.openxmlformats.org/drawingml/2006/main" noChangeAspect="1"/>
+                  </wp:cNvGraphicFramePr>
+                  <a:graphic xmlns:a="http://schemas.openxmlformats.org/drawingml/2006/main">
+                    <a:graphicData uri="http://schemas.openxmlformats.org/drawingml/2006/picture">
+                      <pic:pic xmlns:pic="http://schemas.openxmlformats.org/drawingml/2006/picture">
+                        <pic:nvPicPr>
+                          <pic:cNvPr id="0" name="Picture 2"/>
+                          <pic:cNvPicPr>
+                            <a:picLocks noChangeAspect="1" noChangeArrowheads="1"/>
+                          </pic:cNvPicPr>
+                        </pic:nvPicPr>
+                        <pic:blipFill rotWithShape="1">
+                          <a:blip r:embed="rId7" cstate="print">
+                            <a:duotone>
+                              <a:prstClr val="black"/>
+                              <a:srgbClr val="C049F5">
+                                <a:tint val="45000"/>
+                                <a:satMod val="400000"/>
+                              </a:srgbClr>
+                            </a:duotone>
+                            <a:extLst>
+                              <a:ext uri="{BEBA8EAE-BF5A-486C-A8C5-ECC9F3942E4B}">
+                                <a14:imgProps xmlns:a14="http://schemas.microsoft.com/office/drawing/2010/main">
+                                  <a14:imgLayer r:embed="rId8">
+                                    <a14:imgEffect>
+                                      <a14:saturation sat="0"/>
+                                    </a14:imgEffect>
+                                    <a14:imgEffect>
+                                      <a14:brightnessContrast bright="40000" contrast="20000"/>
+                                    </a14:imgEffect>
+                                  </a14:imgLayer>
+                                </a14:imgProps>
+                              </a:ext>
+                              <a:ext uri="{28A0092B-C50C-407E-A947-70E740481C1C}">
+                                <a14:useLocalDpi xmlns:a14="http://schemas.microsoft.com/office/drawing/2010/main" val="0"/>
+                              </a:ext>
+                            </a:extLst>
+                          </a:blip>
+                          <a:srcRect l="30347" t="16128" r="35632" b="14455"/>
+                          <a:stretch/>
+                        </pic:blipFill>
+                        <pic:spPr bwMode="auto">
+                          <a:xfrm rot="20441742">
+                            <a:off x="0" y="0"/>
+                            <a:ext cx="1054100" cy="1075055"/>
+                          </a:xfrm>
+                          <a:prstGeom prst="rect">
+                            <a:avLst/>
+                          </a:prstGeom>
+                          <a:noFill/>
+                          <a:ln>
+                            <a:noFill/>
+                          </a:ln>
+                          <a:extLst>
+                            <a:ext uri="{53640926-AAD7-44D8-BBD7-CCE9431645EC}">
+                              <a14:shadowObscured xmlns:a14="http://schemas.microsoft.com/office/drawing/2010/main"/>
+                            </a:ext>
+                          </a:extLst>
+                        </pic:spPr>
+                      </pic:pic>
+                    </a:graphicData>
+                  </a:graphic>
+                  <wp14:sizeRelH relativeFrom="margin">
+                    <wp14:pctWidth>0</wp14:pctWidth>
+                  </wp14:sizeRelH>
+                  <wp14:sizeRelV relativeFrom="margin">
+                    <wp14:pctHeight>0</wp14:pctHeight>
+                  </wp14:sizeRelV>
+                </wp:anchor>
+              </w:drawing>
+            </w:r>
             <w:r>
               <w:rPr>
                 <w:noProof/>
@@ -1295,11 +1405,11 @@
                           </pic:cNvPicPr>
                         </pic:nvPicPr>
                         <pic:blipFill>
-                          <a:blip r:embed="rId7">
+                          <a:blip r:embed="rId9">
                             <a:extLst>
                               <a:ext uri="{BEBA8EAE-BF5A-486C-A8C5-ECC9F3942E4B}">
                                 <a14:imgProps xmlns:a14="http://schemas.microsoft.com/office/drawing/2010/main">
-                                  <a14:imgLayer r:embed="rId8">
+                                  <a14:imgLayer r:embed="rId10">
                                     <a14:imgEffect>
                                       <a14:sharpenSoften amount="100000"/>
                                     </a14:imgEffect>
@@ -1352,10 +1462,18 @@
               <w:jc w:val="center"/>
             </w:pPr>
             <w:r>
+              <w:rPr>
+                <w:b/>
+                <w:bCs/>
+              </w:rPr>
               <w:t xml:space="preserve">Al Habib Zaky </w:t>
             </w:r>
             <w:proofErr w:type="spellStart"/>
             <w:r>
+              <w:rPr>
+                <w:b/>
+                <w:bCs/>
+              </w:rPr>
               <w:t>Almunawar</w:t>
             </w:r>
             <w:proofErr w:type="spellEnd"/>
@@ -1428,12 +1546,12 @@
       </w:pPr>
     </w:p>
     <w:sectPr>
-      <w:headerReference w:type="even" r:id="rId9"/>
-      <w:headerReference w:type="default" r:id="rId10"/>
-      <w:footerReference w:type="even" r:id="rId11"/>
-      <w:footerReference w:type="default" r:id="rId12"/>
-      <w:headerReference w:type="first" r:id="rId13"/>
-      <w:footerReference w:type="first" r:id="rId14"/>
+      <w:headerReference w:type="even" r:id="rId11"/>
+      <w:headerReference w:type="default" r:id="rId12"/>
+      <w:footerReference w:type="even" r:id="rId13"/>
+      <w:footerReference w:type="default" r:id="rId14"/>
+      <w:headerReference w:type="first" r:id="rId15"/>
+      <w:footerReference w:type="first" r:id="rId16"/>
       <w:pgSz w:w="12242" w:h="18711"/>
       <w:pgMar w:top="1134" w:right="1134" w:bottom="1134" w:left="1134" w:header="709" w:footer="709" w:gutter="0"/>
       <w:cols w:space="708"/>
@@ -2245,7 +2363,6 @@
   <w:style w:type="character" w:default="1" w:styleId="DefaultParagraphFont">
     <w:name w:val="Default Paragraph Font"/>
     <w:uiPriority w:val="1"/>
-    <w:semiHidden/>
     <w:unhideWhenUsed/>
   </w:style>
   <w:style w:type="table" w:default="1" w:styleId="TableNormal">

--- a/public/uploads/templates/template_identitas_1758891145929.docx
+++ b/public/uploads/templates/template_identitas_1758891145929.docx
@@ -1217,7 +1217,7 @@
         <w:tblLook w:val="04A0" w:firstRow="1" w:lastRow="0" w:firstColumn="1" w:lastColumn="0" w:noHBand="0" w:noVBand="1"/>
       </w:tblPr>
       <w:tblGrid>
-        <w:gridCol w:w="3360"/>
+        <w:gridCol w:w="3119"/>
       </w:tblGrid>
       <w:tr>
         <w:trPr>
@@ -1278,7 +1278,7 @@
       </w:tr>
       <w:tr>
         <w:trPr>
-          <w:trHeight w:val="910"/>
+          <w:trHeight w:val="942"/>
         </w:trPr>
         <w:tc>
           <w:tcPr>
@@ -1291,6 +1291,19 @@
                 <w:tab w:val="left" w:pos="1050"/>
               </w:tabs>
               <w:spacing w:after="480" w:line="240" w:lineRule="auto"/>
+              <w:jc w:val="center"/>
+            </w:pPr>
+          </w:p>
+        </w:tc>
+      </w:tr>
+      <w:tr>
+        <w:tc>
+          <w:tcPr>
+            <w:tcW w:w="3119" w:type="dxa"/>
+            <w:vAlign w:val="bottom"/>
+          </w:tcPr>
+          <w:p>
+            <w:pPr>
               <w:jc w:val="center"/>
             </w:pPr>
             <w:r>
@@ -1299,13 +1312,13 @@
                 <w:lang w:val="en-US"/>
               </w:rPr>
               <w:drawing>
-                <wp:anchor distT="0" distB="0" distL="114300" distR="114300" simplePos="0" relativeHeight="251659264" behindDoc="0" locked="0" layoutInCell="1" allowOverlap="1" wp14:anchorId="2EDD4DFA" wp14:editId="02FDF690">
+                <wp:anchor distT="0" distB="0" distL="114300" distR="114300" simplePos="0" relativeHeight="251659264" behindDoc="0" locked="0" layoutInCell="1" allowOverlap="1" wp14:anchorId="1FD5B9AA" wp14:editId="65406D65">
                   <wp:simplePos x="0" y="0"/>
                   <wp:positionH relativeFrom="column">
-                    <wp:posOffset>-236220</wp:posOffset>
+                    <wp:posOffset>-432435</wp:posOffset>
                   </wp:positionH>
                   <wp:positionV relativeFrom="paragraph">
-                    <wp:posOffset>182880</wp:posOffset>
+                    <wp:posOffset>-734695</wp:posOffset>
                   </wp:positionV>
                   <wp:extent cx="1054100" cy="1075055"/>
                   <wp:effectExtent l="0" t="0" r="0" b="0"/>
@@ -1385,84 +1398,6 @@
             </w:r>
             <w:r>
               <w:rPr>
-                <w:noProof/>
-              </w:rPr>
-              <w:drawing>
-                <wp:inline distT="0" distB="0" distL="0" distR="0" wp14:anchorId="5A38FA6F" wp14:editId="56EC653D">
-                  <wp:extent cx="1996440" cy="767715"/>
-                  <wp:effectExtent l="0" t="0" r="0" b="0"/>
-                  <wp:docPr id="1542577785" name="Picture 1"/>
-                  <wp:cNvGraphicFramePr>
-                    <a:graphicFrameLocks xmlns:a="http://schemas.openxmlformats.org/drawingml/2006/main" noChangeAspect="1"/>
-                  </wp:cNvGraphicFramePr>
-                  <a:graphic xmlns:a="http://schemas.openxmlformats.org/drawingml/2006/main">
-                    <a:graphicData uri="http://schemas.openxmlformats.org/drawingml/2006/picture">
-                      <pic:pic xmlns:pic="http://schemas.openxmlformats.org/drawingml/2006/picture">
-                        <pic:nvPicPr>
-                          <pic:cNvPr id="1542577785" name="Picture 1"/>
-                          <pic:cNvPicPr>
-                            <a:picLocks noChangeAspect="1"/>
-                          </pic:cNvPicPr>
-                        </pic:nvPicPr>
-                        <pic:blipFill>
-                          <a:blip r:embed="rId9">
-                            <a:extLst>
-                              <a:ext uri="{BEBA8EAE-BF5A-486C-A8C5-ECC9F3942E4B}">
-                                <a14:imgProps xmlns:a14="http://schemas.microsoft.com/office/drawing/2010/main">
-                                  <a14:imgLayer r:embed="rId10">
-                                    <a14:imgEffect>
-                                      <a14:sharpenSoften amount="100000"/>
-                                    </a14:imgEffect>
-                                    <a14:imgEffect>
-                                      <a14:brightnessContrast bright="-100000" contrast="100000"/>
-                                    </a14:imgEffect>
-                                  </a14:imgLayer>
-                                </a14:imgProps>
-                              </a:ext>
-                              <a:ext uri="{28A0092B-C50C-407E-A947-70E740481C1C}">
-                                <a14:useLocalDpi xmlns:a14="http://schemas.microsoft.com/office/drawing/2010/main" val="0"/>
-                              </a:ext>
-                            </a:extLst>
-                          </a:blip>
-                          <a:srcRect/>
-                          <a:stretch>
-                            <a:fillRect/>
-                          </a:stretch>
-                        </pic:blipFill>
-                        <pic:spPr bwMode="auto">
-                          <a:xfrm>
-                            <a:off x="0" y="0"/>
-                            <a:ext cx="1996440" cy="767715"/>
-                          </a:xfrm>
-                          <a:prstGeom prst="rect">
-                            <a:avLst/>
-                          </a:prstGeom>
-                          <a:noFill/>
-                          <a:ln>
-                            <a:noFill/>
-                          </a:ln>
-                        </pic:spPr>
-                      </pic:pic>
-                    </a:graphicData>
-                  </a:graphic>
-                </wp:inline>
-              </w:drawing>
-            </w:r>
-          </w:p>
-        </w:tc>
-      </w:tr>
-      <w:tr>
-        <w:tc>
-          <w:tcPr>
-            <w:tcW w:w="3119" w:type="dxa"/>
-            <w:vAlign w:val="bottom"/>
-          </w:tcPr>
-          <w:p>
-            <w:pPr>
-              <w:jc w:val="center"/>
-            </w:pPr>
-            <w:r>
-              <w:rPr>
                 <w:b/>
                 <w:bCs/>
               </w:rPr>
@@ -1486,13 +1421,7 @@
               <w:br/>
             </w:r>
             <w:r>
-              <w:t>NIP.</w:t>
-            </w:r>
-            <w:r>
-              <w:t xml:space="preserve"> </w:t>
-            </w:r>
-            <w:r>
-              <w:t>-</w:t>
+              <w:t>NIP. -</w:t>
             </w:r>
           </w:p>
         </w:tc>
@@ -1534,6 +1463,85 @@
       <w:pPr>
         <w:spacing w:after="480" w:line="240" w:lineRule="auto"/>
       </w:pPr>
+      <w:r>
+        <w:rPr>
+          <w:noProof/>
+        </w:rPr>
+        <w:drawing>
+          <wp:anchor distT="0" distB="0" distL="114300" distR="114300" simplePos="0" relativeHeight="251660288" behindDoc="0" locked="0" layoutInCell="1" allowOverlap="1" wp14:anchorId="73B1B632" wp14:editId="03A79BB2">
+            <wp:simplePos x="0" y="0"/>
+            <wp:positionH relativeFrom="column">
+              <wp:posOffset>4214495</wp:posOffset>
+            </wp:positionH>
+            <wp:positionV relativeFrom="paragraph">
+              <wp:posOffset>135255</wp:posOffset>
+            </wp:positionV>
+            <wp:extent cx="1996440" cy="767715"/>
+            <wp:effectExtent l="0" t="0" r="0" b="0"/>
+            <wp:wrapNone/>
+            <wp:docPr id="1542577785" name="Picture 1"/>
+            <wp:cNvGraphicFramePr>
+              <a:graphicFrameLocks xmlns:a="http://schemas.openxmlformats.org/drawingml/2006/main" noChangeAspect="1"/>
+            </wp:cNvGraphicFramePr>
+            <a:graphic xmlns:a="http://schemas.openxmlformats.org/drawingml/2006/main">
+              <a:graphicData uri="http://schemas.openxmlformats.org/drawingml/2006/picture">
+                <pic:pic xmlns:pic="http://schemas.openxmlformats.org/drawingml/2006/picture">
+                  <pic:nvPicPr>
+                    <pic:cNvPr id="1542577785" name="Picture 1"/>
+                    <pic:cNvPicPr>
+                      <a:picLocks noChangeAspect="1"/>
+                    </pic:cNvPicPr>
+                  </pic:nvPicPr>
+                  <pic:blipFill>
+                    <a:blip r:embed="rId9">
+                      <a:extLst>
+                        <a:ext uri="{BEBA8EAE-BF5A-486C-A8C5-ECC9F3942E4B}">
+                          <a14:imgProps xmlns:a14="http://schemas.microsoft.com/office/drawing/2010/main">
+                            <a14:imgLayer r:embed="rId10">
+                              <a14:imgEffect>
+                                <a14:sharpenSoften amount="100000"/>
+                              </a14:imgEffect>
+                              <a14:imgEffect>
+                                <a14:brightnessContrast bright="-100000" contrast="100000"/>
+                              </a14:imgEffect>
+                            </a14:imgLayer>
+                          </a14:imgProps>
+                        </a:ext>
+                        <a:ext uri="{28A0092B-C50C-407E-A947-70E740481C1C}">
+                          <a14:useLocalDpi xmlns:a14="http://schemas.microsoft.com/office/drawing/2010/main" val="0"/>
+                        </a:ext>
+                      </a:extLst>
+                    </a:blip>
+                    <a:srcRect/>
+                    <a:stretch>
+                      <a:fillRect/>
+                    </a:stretch>
+                  </pic:blipFill>
+                  <pic:spPr bwMode="auto">
+                    <a:xfrm>
+                      <a:off x="0" y="0"/>
+                      <a:ext cx="1996440" cy="767715"/>
+                    </a:xfrm>
+                    <a:prstGeom prst="rect">
+                      <a:avLst/>
+                    </a:prstGeom>
+                    <a:noFill/>
+                    <a:ln>
+                      <a:noFill/>
+                    </a:ln>
+                  </pic:spPr>
+                </pic:pic>
+              </a:graphicData>
+            </a:graphic>
+            <wp14:sizeRelH relativeFrom="margin">
+              <wp14:pctWidth>0</wp14:pctWidth>
+            </wp14:sizeRelH>
+            <wp14:sizeRelV relativeFrom="margin">
+              <wp14:pctHeight>0</wp14:pctHeight>
+            </wp14:sizeRelV>
+          </wp:anchor>
+        </w:drawing>
+      </w:r>
     </w:p>
     <w:p>
       <w:pPr>
@@ -2363,6 +2371,7 @@
   <w:style w:type="character" w:default="1" w:styleId="DefaultParagraphFont">
     <w:name w:val="Default Paragraph Font"/>
     <w:uiPriority w:val="1"/>
+    <w:semiHidden/>
     <w:unhideWhenUsed/>
   </w:style>
   <w:style w:type="table" w:default="1" w:styleId="TableNormal">
